--- a/1. HTML Introduction/1. HTML Introduction.docx
+++ b/1. HTML Introduction/1. HTML Introduction.docx
@@ -1,6 +1,6 @@
 
 <file path=word/document.xml><?xml version="1.0" encoding="utf-8"?>
-<w:document xmlns:wpc="http://schemas.microsoft.com/office/word/2010/wordprocessingCanvas" xmlns:cx="http://schemas.microsoft.com/office/drawing/2014/chartex" xmlns:cx1="http://schemas.microsoft.com/office/drawing/2015/9/8/chartex" xmlns:cx2="http://schemas.microsoft.com/office/drawing/2015/10/21/chartex" xmlns:cx3="http://schemas.microsoft.com/office/drawing/2016/5/9/chartex" xmlns:cx4="http://schemas.microsoft.com/office/drawing/2016/5/10/chartex" xmlns:cx5="http://schemas.microsoft.com/office/drawing/2016/5/11/chartex" xmlns:cx6="http://schemas.microsoft.com/office/drawing/2016/5/12/chartex" xmlns:cx7="http://schemas.microsoft.com/office/drawing/2016/5/13/chartex" xmlns:cx8="http://schemas.microsoft.com/office/drawing/2016/5/14/chartex" xmlns:mc="http://schemas.openxmlformats.org/markup-compatibility/2006" xmlns:aink="http://schemas.microsoft.com/office/drawing/2016/ink" xmlns:am3d="http://schemas.microsoft.com/office/drawing/2017/model3d" xmlns:o="urn:schemas-microsoft-com:office:office" xmlns:oel="http://schemas.microsoft.com/office/2019/extlst" xmlns:r="http://schemas.openxmlformats.org/officeDocument/2006/relationships" xmlns:m="http://schemas.openxmlformats.org/officeDocument/2006/math" xmlns:v="urn:schemas-microsoft-com:vml" xmlns:wp14="http://schemas.microsoft.com/office/word/2010/wordprocessingDrawing" xmlns:wp="http://schemas.openxmlformats.org/drawingml/2006/wordprocessingDrawing" xmlns:w10="urn:schemas-microsoft-com:office:word" xmlns:w="http://schemas.openxmlformats.org/wordprocessingml/2006/main" xmlns:w14="http://schemas.microsoft.com/office/word/2010/wordml" xmlns:w15="http://schemas.microsoft.com/office/word/2012/wordml" xmlns:w16cex="http://schemas.microsoft.com/office/word/2018/wordml/cex" xmlns:w16cid="http://schemas.microsoft.com/office/word/2016/wordml/cid" xmlns:w16="http://schemas.microsoft.com/office/word/2018/wordml" xmlns:w16du="http://schemas.microsoft.com/office/word/2023/wordml/word16du" xmlns:w16sdtdh="http://schemas.microsoft.com/office/word/2020/wordml/sdtdatahash" xmlns:w16sdtfl="http://schemas.microsoft.com/office/word/2024/wordml/sdtformatlock" xmlns:w16se="http://schemas.microsoft.com/office/word/2015/wordml/symex" xmlns:wpg="http://schemas.microsoft.com/office/word/2010/wordprocessingGroup" xmlns:wpi="http://schemas.microsoft.com/office/word/2010/wordprocessingInk" xmlns:wne="http://schemas.microsoft.com/office/word/2006/wordml" xmlns:wps="http://schemas.microsoft.com/office/word/2010/wordprocessingShape" mc:Ignorable="w14 w15 w16se w16cid w16 w16cex w16sdtdh w16sdtfl w16du wp14">
+<w:document xmlns:wpc="http://schemas.microsoft.com/office/word/2010/wordprocessingCanvas" xmlns:cx="http://schemas.microsoft.com/office/drawing/2014/chartex" xmlns:cx1="http://schemas.microsoft.com/office/drawing/2015/9/8/chartex" xmlns:cx2="http://schemas.microsoft.com/office/drawing/2015/10/21/chartex" xmlns:cx3="http://schemas.microsoft.com/office/drawing/2016/5/9/chartex" xmlns:cx4="http://schemas.microsoft.com/office/drawing/2016/5/10/chartex" xmlns:cx5="http://schemas.microsoft.com/office/drawing/2016/5/11/chartex" xmlns:cx6="http://schemas.microsoft.com/office/drawing/2016/5/12/chartex" xmlns:cx7="http://schemas.microsoft.com/office/drawing/2016/5/13/chartex" xmlns:cx8="http://schemas.microsoft.com/office/drawing/2016/5/14/chartex" xmlns:mc="http://schemas.openxmlformats.org/markup-compatibility/2006" xmlns:aink="http://schemas.microsoft.com/office/drawing/2016/ink" xmlns:am3d="http://schemas.microsoft.com/office/drawing/2017/model3d" xmlns:o="urn:schemas-microsoft-com:office:office" xmlns:oel="http://schemas.microsoft.com/office/2019/extlst" xmlns:r="http://schemas.openxmlformats.org/officeDocument/2006/relationships" xmlns:m="http://schemas.openxmlformats.org/officeDocument/2006/math" xmlns:v="urn:schemas-microsoft-com:vml" xmlns:wp14="http://schemas.microsoft.com/office/word/2010/wordprocessingDrawing" xmlns:wp="http://schemas.openxmlformats.org/drawingml/2006/wordprocessingDrawing" xmlns:w10="urn:schemas-microsoft-com:office:word" xmlns:w="http://schemas.openxmlformats.org/wordprocessingml/2006/main" xmlns:w14="http://schemas.microsoft.com/office/word/2010/wordml" xmlns:w15="http://schemas.microsoft.com/office/word/2012/wordml" xmlns:w16cex="http://schemas.microsoft.com/office/word/2018/wordml/cex" xmlns:w16cid="http://schemas.microsoft.com/office/word/2016/wordml/cid" xmlns:w16="http://schemas.microsoft.com/office/word/2018/wordml" xmlns:w16sdtdh="http://schemas.microsoft.com/office/word/2020/wordml/sdtdatahash" xmlns:w16se="http://schemas.microsoft.com/office/word/2015/wordml/symex" xmlns:wpg="http://schemas.microsoft.com/office/word/2010/wordprocessingGroup" xmlns:wpi="http://schemas.microsoft.com/office/word/2010/wordprocessingInk" xmlns:wne="http://schemas.microsoft.com/office/word/2006/wordml" xmlns:wps="http://schemas.microsoft.com/office/word/2010/wordprocessingShape" mc:Ignorable="w14 w15 w16se w16cid w16 w16cex w16sdtdh wp14">
   <w:body>
     <w:p>
       <w:pPr>
@@ -138,7 +138,13 @@
     </w:p>
     <w:p>
       <w:r>
-        <w:t>With HTML you can create your own Websites.</w:t>
+        <w:t xml:space="preserve">With HTML you can create your own </w:t>
+      </w:r>
+      <w:r>
+        <w:t>websites</w:t>
+      </w:r>
+      <w:r>
+        <w:t>.</w:t>
       </w:r>
     </w:p>
     <w:p>
@@ -157,7 +163,25 @@
           <w:sz w:val="32"/>
           <w:szCs w:val="32"/>
         </w:rPr>
-        <w:t>What does HTML consists into?</w:t>
+        <w:t xml:space="preserve">What does HTML </w:t>
+      </w:r>
+      <w:r>
+        <w:rPr>
+          <w:b/>
+          <w:bCs/>
+          <w:sz w:val="32"/>
+          <w:szCs w:val="32"/>
+        </w:rPr>
+        <w:t>consist</w:t>
+      </w:r>
+      <w:r>
+        <w:rPr>
+          <w:b/>
+          <w:bCs/>
+          <w:sz w:val="32"/>
+          <w:szCs w:val="32"/>
+        </w:rPr>
+        <w:t xml:space="preserve"> into?</w:t>
       </w:r>
     </w:p>
     <w:p>
@@ -516,13 +540,7 @@
         </w:numPr>
       </w:pPr>
       <w:r>
-        <w:t xml:space="preserve">The &lt;body&gt; element defines the document's body, and it is a container for all the visible contents of a </w:t>
-      </w:r>
-      <w:r>
-        <w:t>webpage</w:t>
-      </w:r>
-      <w:r>
-        <w:t>, such as headings, paragraphs, images, videos, hyperlinks, tables, lists, forms, etc.</w:t>
+        <w:t>The &lt;body&gt; element defines the document's body, and it is a container for all the visible contents of a webpage, such as headings, paragraphs, images, videos, hyperlinks, tables, lists, forms, etc.</w:t>
       </w:r>
     </w:p>
     <w:p>
@@ -763,7 +781,7 @@
 </file>
 
 <file path=word/numbering.xml><?xml version="1.0" encoding="utf-8"?>
-<w:numbering xmlns:wpc="http://schemas.microsoft.com/office/word/2010/wordprocessingCanvas" xmlns:cx="http://schemas.microsoft.com/office/drawing/2014/chartex" xmlns:cx1="http://schemas.microsoft.com/office/drawing/2015/9/8/chartex" xmlns:cx2="http://schemas.microsoft.com/office/drawing/2015/10/21/chartex" xmlns:cx3="http://schemas.microsoft.com/office/drawing/2016/5/9/chartex" xmlns:cx4="http://schemas.microsoft.com/office/drawing/2016/5/10/chartex" xmlns:cx5="http://schemas.microsoft.com/office/drawing/2016/5/11/chartex" xmlns:cx6="http://schemas.microsoft.com/office/drawing/2016/5/12/chartex" xmlns:cx7="http://schemas.microsoft.com/office/drawing/2016/5/13/chartex" xmlns:cx8="http://schemas.microsoft.com/office/drawing/2016/5/14/chartex" xmlns:mc="http://schemas.openxmlformats.org/markup-compatibility/2006" xmlns:aink="http://schemas.microsoft.com/office/drawing/2016/ink" xmlns:am3d="http://schemas.microsoft.com/office/drawing/2017/model3d" xmlns:o="urn:schemas-microsoft-com:office:office" xmlns:oel="http://schemas.microsoft.com/office/2019/extlst" xmlns:r="http://schemas.openxmlformats.org/officeDocument/2006/relationships" xmlns:m="http://schemas.openxmlformats.org/officeDocument/2006/math" xmlns:v="urn:schemas-microsoft-com:vml" xmlns:wp14="http://schemas.microsoft.com/office/word/2010/wordprocessingDrawing" xmlns:wp="http://schemas.openxmlformats.org/drawingml/2006/wordprocessingDrawing" xmlns:w10="urn:schemas-microsoft-com:office:word" xmlns:w="http://schemas.openxmlformats.org/wordprocessingml/2006/main" xmlns:w14="http://schemas.microsoft.com/office/word/2010/wordml" xmlns:w15="http://schemas.microsoft.com/office/word/2012/wordml" xmlns:w16cex="http://schemas.microsoft.com/office/word/2018/wordml/cex" xmlns:w16cid="http://schemas.microsoft.com/office/word/2016/wordml/cid" xmlns:w16="http://schemas.microsoft.com/office/word/2018/wordml" xmlns:w16du="http://schemas.microsoft.com/office/word/2023/wordml/word16du" xmlns:w16sdtdh="http://schemas.microsoft.com/office/word/2020/wordml/sdtdatahash" xmlns:w16sdtfl="http://schemas.microsoft.com/office/word/2024/wordml/sdtformatlock" xmlns:w16se="http://schemas.microsoft.com/office/word/2015/wordml/symex" xmlns:wpg="http://schemas.microsoft.com/office/word/2010/wordprocessingGroup" xmlns:wpi="http://schemas.microsoft.com/office/word/2010/wordprocessingInk" xmlns:wne="http://schemas.microsoft.com/office/word/2006/wordml" xmlns:wps="http://schemas.microsoft.com/office/word/2010/wordprocessingShape" mc:Ignorable="w14 w15 w16se w16cid w16 w16cex w16sdtdh w16sdtfl w16du wp14">
+<w:numbering xmlns:wpc="http://schemas.microsoft.com/office/word/2010/wordprocessingCanvas" xmlns:cx="http://schemas.microsoft.com/office/drawing/2014/chartex" xmlns:cx1="http://schemas.microsoft.com/office/drawing/2015/9/8/chartex" xmlns:cx2="http://schemas.microsoft.com/office/drawing/2015/10/21/chartex" xmlns:cx3="http://schemas.microsoft.com/office/drawing/2016/5/9/chartex" xmlns:cx4="http://schemas.microsoft.com/office/drawing/2016/5/10/chartex" xmlns:cx5="http://schemas.microsoft.com/office/drawing/2016/5/11/chartex" xmlns:cx6="http://schemas.microsoft.com/office/drawing/2016/5/12/chartex" xmlns:cx7="http://schemas.microsoft.com/office/drawing/2016/5/13/chartex" xmlns:cx8="http://schemas.microsoft.com/office/drawing/2016/5/14/chartex" xmlns:mc="http://schemas.openxmlformats.org/markup-compatibility/2006" xmlns:aink="http://schemas.microsoft.com/office/drawing/2016/ink" xmlns:am3d="http://schemas.microsoft.com/office/drawing/2017/model3d" xmlns:o="urn:schemas-microsoft-com:office:office" xmlns:oel="http://schemas.microsoft.com/office/2019/extlst" xmlns:r="http://schemas.openxmlformats.org/officeDocument/2006/relationships" xmlns:m="http://schemas.openxmlformats.org/officeDocument/2006/math" xmlns:v="urn:schemas-microsoft-com:vml" xmlns:wp14="http://schemas.microsoft.com/office/word/2010/wordprocessingDrawing" xmlns:wp="http://schemas.openxmlformats.org/drawingml/2006/wordprocessingDrawing" xmlns:w10="urn:schemas-microsoft-com:office:word" xmlns:w="http://schemas.openxmlformats.org/wordprocessingml/2006/main" xmlns:w14="http://schemas.microsoft.com/office/word/2010/wordml" xmlns:w15="http://schemas.microsoft.com/office/word/2012/wordml" xmlns:w16cex="http://schemas.microsoft.com/office/word/2018/wordml/cex" xmlns:w16cid="http://schemas.microsoft.com/office/word/2016/wordml/cid" xmlns:w16="http://schemas.microsoft.com/office/word/2018/wordml" xmlns:w16sdtdh="http://schemas.microsoft.com/office/word/2020/wordml/sdtdatahash" xmlns:w16se="http://schemas.microsoft.com/office/word/2015/wordml/symex" xmlns:wpg="http://schemas.microsoft.com/office/word/2010/wordprocessingGroup" xmlns:wpi="http://schemas.microsoft.com/office/word/2010/wordprocessingInk" xmlns:wne="http://schemas.microsoft.com/office/word/2006/wordml" xmlns:wps="http://schemas.microsoft.com/office/word/2010/wordprocessingShape" mc:Ignorable="w14 w15 w16se w16cid w16 w16cex w16sdtdh wp14">
   <w:abstractNum w:abstractNumId="0" w15:restartNumberingAfterBreak="0">
     <w:nsid w:val="1B8A25FA"/>
     <w:multiLevelType w:val="hybridMultilevel"/>
@@ -1273,7 +1291,7 @@
 </file>
 
 <file path=word/styles.xml><?xml version="1.0" encoding="utf-8"?>
-<w:styles xmlns:mc="http://schemas.openxmlformats.org/markup-compatibility/2006" xmlns:r="http://schemas.openxmlformats.org/officeDocument/2006/relationships" xmlns:w="http://schemas.openxmlformats.org/wordprocessingml/2006/main" xmlns:w14="http://schemas.microsoft.com/office/word/2010/wordml" xmlns:w15="http://schemas.microsoft.com/office/word/2012/wordml" xmlns:w16cex="http://schemas.microsoft.com/office/word/2018/wordml/cex" xmlns:w16cid="http://schemas.microsoft.com/office/word/2016/wordml/cid" xmlns:w16="http://schemas.microsoft.com/office/word/2018/wordml" xmlns:w16du="http://schemas.microsoft.com/office/word/2023/wordml/word16du" xmlns:w16sdtdh="http://schemas.microsoft.com/office/word/2020/wordml/sdtdatahash" xmlns:w16sdtfl="http://schemas.microsoft.com/office/word/2024/wordml/sdtformatlock" xmlns:w16se="http://schemas.microsoft.com/office/word/2015/wordml/symex" mc:Ignorable="w14 w15 w16se w16cid w16 w16cex w16sdtdh w16sdtfl w16du">
+<w:styles xmlns:mc="http://schemas.openxmlformats.org/markup-compatibility/2006" xmlns:r="http://schemas.openxmlformats.org/officeDocument/2006/relationships" xmlns:w="http://schemas.openxmlformats.org/wordprocessingml/2006/main" xmlns:w14="http://schemas.microsoft.com/office/word/2010/wordml" xmlns:w15="http://schemas.microsoft.com/office/word/2012/wordml" xmlns:w16cex="http://schemas.microsoft.com/office/word/2018/wordml/cex" xmlns:w16cid="http://schemas.microsoft.com/office/word/2016/wordml/cid" xmlns:w16="http://schemas.microsoft.com/office/word/2018/wordml" xmlns:w16sdtdh="http://schemas.microsoft.com/office/word/2020/wordml/sdtdatahash" xmlns:w16se="http://schemas.microsoft.com/office/word/2015/wordml/symex" mc:Ignorable="w14 w15 w16se w16cid w16 w16cex w16sdtdh">
   <w:docDefaults>
     <w:rPrDefault>
       <w:rPr>
@@ -1874,6 +1892,7 @@
   <w:style w:type="character" w:default="1" w:styleId="DefaultParagraphFont">
     <w:name w:val="Default Paragraph Font"/>
     <w:uiPriority w:val="1"/>
+    <w:semiHidden/>
     <w:unhideWhenUsed/>
   </w:style>
   <w:style w:type="table" w:default="1" w:styleId="TableNormal">

--- a/1. HTML Introduction/1. HTML Introduction.docx
+++ b/1. HTML Introduction/1. HTML Introduction.docx
@@ -1,6 +1,6 @@
 
 <file path=word/document.xml><?xml version="1.0" encoding="utf-8"?>
-<w:document xmlns:wpc="http://schemas.microsoft.com/office/word/2010/wordprocessingCanvas" xmlns:cx="http://schemas.microsoft.com/office/drawing/2014/chartex" xmlns:cx1="http://schemas.microsoft.com/office/drawing/2015/9/8/chartex" xmlns:cx2="http://schemas.microsoft.com/office/drawing/2015/10/21/chartex" xmlns:cx3="http://schemas.microsoft.com/office/drawing/2016/5/9/chartex" xmlns:cx4="http://schemas.microsoft.com/office/drawing/2016/5/10/chartex" xmlns:cx5="http://schemas.microsoft.com/office/drawing/2016/5/11/chartex" xmlns:cx6="http://schemas.microsoft.com/office/drawing/2016/5/12/chartex" xmlns:cx7="http://schemas.microsoft.com/office/drawing/2016/5/13/chartex" xmlns:cx8="http://schemas.microsoft.com/office/drawing/2016/5/14/chartex" xmlns:mc="http://schemas.openxmlformats.org/markup-compatibility/2006" xmlns:aink="http://schemas.microsoft.com/office/drawing/2016/ink" xmlns:am3d="http://schemas.microsoft.com/office/drawing/2017/model3d" xmlns:o="urn:schemas-microsoft-com:office:office" xmlns:oel="http://schemas.microsoft.com/office/2019/extlst" xmlns:r="http://schemas.openxmlformats.org/officeDocument/2006/relationships" xmlns:m="http://schemas.openxmlformats.org/officeDocument/2006/math" xmlns:v="urn:schemas-microsoft-com:vml" xmlns:wp14="http://schemas.microsoft.com/office/word/2010/wordprocessingDrawing" xmlns:wp="http://schemas.openxmlformats.org/drawingml/2006/wordprocessingDrawing" xmlns:w10="urn:schemas-microsoft-com:office:word" xmlns:w="http://schemas.openxmlformats.org/wordprocessingml/2006/main" xmlns:w14="http://schemas.microsoft.com/office/word/2010/wordml" xmlns:w15="http://schemas.microsoft.com/office/word/2012/wordml" xmlns:w16cex="http://schemas.microsoft.com/office/word/2018/wordml/cex" xmlns:w16cid="http://schemas.microsoft.com/office/word/2016/wordml/cid" xmlns:w16="http://schemas.microsoft.com/office/word/2018/wordml" xmlns:w16sdtdh="http://schemas.microsoft.com/office/word/2020/wordml/sdtdatahash" xmlns:w16se="http://schemas.microsoft.com/office/word/2015/wordml/symex" xmlns:wpg="http://schemas.microsoft.com/office/word/2010/wordprocessingGroup" xmlns:wpi="http://schemas.microsoft.com/office/word/2010/wordprocessingInk" xmlns:wne="http://schemas.microsoft.com/office/word/2006/wordml" xmlns:wps="http://schemas.microsoft.com/office/word/2010/wordprocessingShape" mc:Ignorable="w14 w15 w16se w16cid w16 w16cex w16sdtdh wp14">
+<w:document xmlns:wpc="http://schemas.microsoft.com/office/word/2010/wordprocessingCanvas" xmlns:cx="http://schemas.microsoft.com/office/drawing/2014/chartex" xmlns:cx1="http://schemas.microsoft.com/office/drawing/2015/9/8/chartex" xmlns:cx2="http://schemas.microsoft.com/office/drawing/2015/10/21/chartex" xmlns:cx3="http://schemas.microsoft.com/office/drawing/2016/5/9/chartex" xmlns:cx4="http://schemas.microsoft.com/office/drawing/2016/5/10/chartex" xmlns:cx5="http://schemas.microsoft.com/office/drawing/2016/5/11/chartex" xmlns:cx6="http://schemas.microsoft.com/office/drawing/2016/5/12/chartex" xmlns:cx7="http://schemas.microsoft.com/office/drawing/2016/5/13/chartex" xmlns:cx8="http://schemas.microsoft.com/office/drawing/2016/5/14/chartex" xmlns:mc="http://schemas.openxmlformats.org/markup-compatibility/2006" xmlns:aink="http://schemas.microsoft.com/office/drawing/2016/ink" xmlns:am3d="http://schemas.microsoft.com/office/drawing/2017/model3d" xmlns:o="urn:schemas-microsoft-com:office:office" xmlns:oel="http://schemas.microsoft.com/office/2019/extlst" xmlns:r="http://schemas.openxmlformats.org/officeDocument/2006/relationships" xmlns:m="http://schemas.openxmlformats.org/officeDocument/2006/math" xmlns:v="urn:schemas-microsoft-com:vml" xmlns:wp14="http://schemas.microsoft.com/office/word/2010/wordprocessingDrawing" xmlns:wp="http://schemas.openxmlformats.org/drawingml/2006/wordprocessingDrawing" xmlns:w10="urn:schemas-microsoft-com:office:word" xmlns:w="http://schemas.openxmlformats.org/wordprocessingml/2006/main" xmlns:w14="http://schemas.microsoft.com/office/word/2010/wordml" xmlns:w15="http://schemas.microsoft.com/office/word/2012/wordml" xmlns:w16cex="http://schemas.microsoft.com/office/word/2018/wordml/cex" xmlns:w16cid="http://schemas.microsoft.com/office/word/2016/wordml/cid" xmlns:w16="http://schemas.microsoft.com/office/word/2018/wordml" xmlns:w16du="http://schemas.microsoft.com/office/word/2023/wordml/word16du" xmlns:w16sdtdh="http://schemas.microsoft.com/office/word/2020/wordml/sdtdatahash" xmlns:w16sdtfl="http://schemas.microsoft.com/office/word/2024/wordml/sdtformatlock" xmlns:w16se="http://schemas.microsoft.com/office/word/2015/wordml/symex" xmlns:wpg="http://schemas.microsoft.com/office/word/2010/wordprocessingGroup" xmlns:wpi="http://schemas.microsoft.com/office/word/2010/wordprocessingInk" xmlns:wne="http://schemas.microsoft.com/office/word/2006/wordml" xmlns:wps="http://schemas.microsoft.com/office/word/2010/wordprocessingShape" mc:Ignorable="w14 w15 w16se w16cid w16 w16cex w16sdtdh w16sdtfl w16du wp14">
   <w:body>
     <w:p>
       <w:pPr>
@@ -39,6 +39,34 @@
         <w:rPr>
           <w:b/>
           <w:bCs/>
+          <w:sz w:val="48"/>
+          <w:szCs w:val="48"/>
+        </w:rPr>
+      </w:pPr>
+      <w:r>
+        <w:rPr>
+          <w:b/>
+          <w:bCs/>
+          <w:sz w:val="48"/>
+          <w:szCs w:val="48"/>
+        </w:rPr>
+        <w:t>HTML</w:t>
+      </w:r>
+      <w:r>
+        <w:rPr>
+          <w:b/>
+          <w:bCs/>
+          <w:sz w:val="48"/>
+          <w:szCs w:val="48"/>
+        </w:rPr>
+        <w:t xml:space="preserve"> Introduction:</w:t>
+      </w:r>
+    </w:p>
+    <w:p>
+      <w:pPr>
+        <w:rPr>
+          <w:b/>
+          <w:bCs/>
           <w:sz w:val="40"/>
           <w:szCs w:val="40"/>
         </w:rPr>
@@ -50,17 +78,47 @@
           <w:sz w:val="40"/>
           <w:szCs w:val="40"/>
         </w:rPr>
-        <w:t>HTML</w:t>
-      </w:r>
-      <w:r>
+        <w:t>What is HTML?</w:t>
+      </w:r>
+    </w:p>
+    <w:p>
+      <w:r>
+        <w:t>HTML stands for Hyper Text Markup Language</w:t>
+      </w:r>
+      <w:r>
+        <w:t>.</w:t>
+      </w:r>
+    </w:p>
+    <w:p>
+      <w:r>
+        <w:t>HTML is the standard markup language for creating Web pages.</w:t>
+      </w:r>
+    </w:p>
+    <w:p>
+      <w:r>
+        <w:t>HTML describes the structure and layout of a Web page.</w:t>
+      </w:r>
+    </w:p>
+    <w:p>
+      <w:r>
+        <w:t xml:space="preserve">With HTML you can create your own </w:t>
+      </w:r>
+      <w:r>
+        <w:t>websites</w:t>
+      </w:r>
+      <w:r>
+        <w:t>.</w:t>
+      </w:r>
+    </w:p>
+    <w:p>
+      <w:pPr>
         <w:rPr>
           <w:b/>
           <w:bCs/>
           <w:sz w:val="40"/>
           <w:szCs w:val="40"/>
         </w:rPr>
-        <w:t xml:space="preserve"> Introduction:</w:t>
-      </w:r>
+      </w:pPr>
       <w:r>
         <w:rPr>
           <w:b/>
@@ -68,7 +126,7 @@
           <w:sz w:val="40"/>
           <w:szCs w:val="40"/>
         </w:rPr>
-        <w:tab/>
+        <w:t xml:space="preserve">What does HTML </w:t>
       </w:r>
       <w:r>
         <w:rPr>
@@ -77,109 +135,14 @@
           <w:sz w:val="40"/>
           <w:szCs w:val="40"/>
         </w:rPr>
-        <w:tab/>
-        <w:t>(Section 1)</w:t>
-      </w:r>
-    </w:p>
-    <w:p>
-      <w:pPr>
-        <w:rPr>
-          <w:b/>
-          <w:bCs/>
-          <w:sz w:val="32"/>
-          <w:szCs w:val="32"/>
-        </w:rPr>
-      </w:pPr>
-      <w:r>
-        <w:rPr>
-          <w:b/>
-          <w:bCs/>
-          <w:sz w:val="32"/>
-          <w:szCs w:val="32"/>
-        </w:rPr>
-        <w:t xml:space="preserve">What is </w:t>
-      </w:r>
-      <w:r>
-        <w:rPr>
-          <w:b/>
-          <w:bCs/>
-          <w:sz w:val="32"/>
-          <w:szCs w:val="32"/>
-        </w:rPr>
-        <w:t>HTML</w:t>
-      </w:r>
-      <w:r>
-        <w:rPr>
-          <w:b/>
-          <w:bCs/>
-          <w:sz w:val="32"/>
-          <w:szCs w:val="32"/>
-        </w:rPr>
-        <w:t>?</w:t>
-      </w:r>
-    </w:p>
-    <w:p>
-      <w:r>
-        <w:t>HTML stands for Hyper Text Markup Language</w:t>
-      </w:r>
-      <w:r>
-        <w:t>.</w:t>
-      </w:r>
-    </w:p>
-    <w:p>
-      <w:r>
-        <w:t>HTML is the standard markup language for creating Web pages.</w:t>
-      </w:r>
-    </w:p>
-    <w:p>
-      <w:r>
-        <w:t>HTML describes the structure and layout of a Web page.</w:t>
-      </w:r>
-    </w:p>
-    <w:p>
-      <w:r>
-        <w:t xml:space="preserve">With HTML you can create your own </w:t>
-      </w:r>
-      <w:r>
-        <w:t>websites</w:t>
-      </w:r>
-      <w:r>
-        <w:t>.</w:t>
-      </w:r>
-    </w:p>
-    <w:p>
-      <w:pPr>
-        <w:rPr>
-          <w:b/>
-          <w:bCs/>
-          <w:sz w:val="32"/>
-          <w:szCs w:val="32"/>
-        </w:rPr>
-      </w:pPr>
-      <w:r>
-        <w:rPr>
-          <w:b/>
-          <w:bCs/>
-          <w:sz w:val="32"/>
-          <w:szCs w:val="32"/>
-        </w:rPr>
-        <w:t xml:space="preserve">What does HTML </w:t>
-      </w:r>
-      <w:r>
-        <w:rPr>
-          <w:b/>
-          <w:bCs/>
-          <w:sz w:val="32"/>
-          <w:szCs w:val="32"/>
-        </w:rPr>
         <w:t>consist</w:t>
       </w:r>
       <w:r>
         <w:rPr>
           <w:b/>
           <w:bCs/>
-          <w:sz w:val="32"/>
-          <w:szCs w:val="32"/>
+          <w:sz w:val="40"/>
+          <w:szCs w:val="40"/>
         </w:rPr>
         <w:t xml:space="preserve"> into?</w:t>
       </w:r>
@@ -286,71 +249,73 @@
         <w:rPr>
           <w:b/>
           <w:bCs/>
-          <w:sz w:val="32"/>
-          <w:szCs w:val="32"/>
-        </w:rPr>
-      </w:pPr>
-      <w:r>
-        <w:rPr>
-          <w:b/>
-          <w:bCs/>
-          <w:sz w:val="32"/>
-          <w:szCs w:val="32"/>
-        </w:rPr>
-        <w:t>Versions of HTML:</w:t>
-      </w:r>
-    </w:p>
-    <w:p>
-      <w:r>
-        <w:t>There are many versions of HTML from "HTML1.0</w:t>
-      </w:r>
-      <w:r>
-        <w:t>”</w:t>
-      </w:r>
-      <w:r>
-        <w:t xml:space="preserve"> to </w:t>
-      </w:r>
-      <w:r>
-        <w:t>“</w:t>
-      </w:r>
-      <w:r>
-        <w:t>HTML5".</w:t>
-      </w:r>
-    </w:p>
-    <w:p>
-      <w:r>
-        <w:t>The latest version of HTML is "HTML5.2".</w:t>
-      </w:r>
-    </w:p>
-    <w:p>
-      <w:r>
-        <w:t>This tutorial follows the latest HTML5 standard.</w:t>
-      </w:r>
-    </w:p>
-    <w:p>
-      <w:pPr>
-        <w:rPr>
-          <w:b/>
-          <w:bCs/>
           <w:sz w:val="40"/>
           <w:szCs w:val="40"/>
         </w:rPr>
       </w:pPr>
-    </w:p>
-    <w:p>
-      <w:pPr>
+      <w:r>
         <w:rPr>
           <w:b/>
           <w:bCs/>
           <w:sz w:val="40"/>
           <w:szCs w:val="40"/>
         </w:rPr>
-      </w:pPr>
-      <w:r>
-        <w:rPr>
-          <w:noProof/>
-        </w:rPr>
-        <w:lastRenderedPageBreak/>
+        <w:t>Versions of HTML:</w:t>
+      </w:r>
+    </w:p>
+    <w:p>
+      <w:r>
+        <w:t>There are many versions of HTML from "HTML1.0</w:t>
+      </w:r>
+      <w:r>
+        <w:t>”</w:t>
+      </w:r>
+      <w:r>
+        <w:t xml:space="preserve"> to </w:t>
+      </w:r>
+      <w:r>
+        <w:t>“</w:t>
+      </w:r>
+      <w:r>
+        <w:t>HTML5".</w:t>
+      </w:r>
+    </w:p>
+    <w:p>
+      <w:r>
+        <w:t>The latest version of HTML is "HTML5.2".</w:t>
+      </w:r>
+    </w:p>
+    <w:p>
+      <w:r>
+        <w:t>This tutorial follows the latest HTML5 standard.</w:t>
+      </w:r>
+    </w:p>
+    <w:p>
+      <w:pPr>
+        <w:rPr>
+          <w:b/>
+          <w:bCs/>
+          <w:sz w:val="40"/>
+          <w:szCs w:val="40"/>
+        </w:rPr>
+      </w:pPr>
+    </w:p>
+    <w:p>
+      <w:pPr>
+        <w:rPr>
+          <w:b/>
+          <w:bCs/>
+          <w:sz w:val="40"/>
+          <w:szCs w:val="40"/>
+        </w:rPr>
+      </w:pPr>
+      <w:r>
+        <w:rPr>
+          <w:b/>
+          <w:bCs/>
+          <w:sz w:val="40"/>
+          <w:szCs w:val="40"/>
+        </w:rPr>
         <w:drawing>
           <wp:anchor distT="0" distB="0" distL="114300" distR="114300" simplePos="0" relativeHeight="251658240" behindDoc="1" locked="0" layoutInCell="1" allowOverlap="1" wp14:anchorId="664D611F" wp14:editId="7FE5601A">
             <wp:simplePos x="0" y="0"/>
@@ -592,53 +557,9 @@
       </w:r>
     </w:p>
     <w:p>
-      <w:pPr>
-        <w:tabs>
-          <w:tab w:val="left" w:pos="1230"/>
-        </w:tabs>
-      </w:pPr>
-    </w:p>
-    <w:p>
-      <w:pPr>
-        <w:tabs>
-          <w:tab w:val="left" w:pos="1230"/>
-        </w:tabs>
-      </w:pPr>
-    </w:p>
-    <w:p>
-      <w:pPr>
-        <w:tabs>
-          <w:tab w:val="left" w:pos="1230"/>
-        </w:tabs>
-      </w:pPr>
-    </w:p>
-    <w:p>
-      <w:pPr>
-        <w:tabs>
-          <w:tab w:val="left" w:pos="1230"/>
-        </w:tabs>
-      </w:pPr>
-    </w:p>
-    <w:p>
-      <w:pPr>
-        <w:tabs>
-          <w:tab w:val="left" w:pos="1230"/>
-        </w:tabs>
-      </w:pPr>
-    </w:p>
-    <w:p>
-      <w:pPr>
-        <w:tabs>
-          <w:tab w:val="left" w:pos="1230"/>
-        </w:tabs>
-      </w:pPr>
-    </w:p>
-    <w:p>
-      <w:pPr>
-        <w:tabs>
-          <w:tab w:val="left" w:pos="1230"/>
-        </w:tabs>
-      </w:pPr>
+      <w:r>
+        <w:br w:type="page"/>
+      </w:r>
     </w:p>
     <w:p>
       <w:pPr>
@@ -656,6 +577,7 @@
           <w:sz w:val="40"/>
           <w:szCs w:val="40"/>
         </w:rPr>
+        <w:lastRenderedPageBreak/>
         <w:t>Visualization of HTML Page Structure:</w:t>
       </w:r>
     </w:p>
@@ -781,7 +703,7 @@
 </file>
 
 <file path=word/numbering.xml><?xml version="1.0" encoding="utf-8"?>
-<w:numbering xmlns:wpc="http://schemas.microsoft.com/office/word/2010/wordprocessingCanvas" xmlns:cx="http://schemas.microsoft.com/office/drawing/2014/chartex" xmlns:cx1="http://schemas.microsoft.com/office/drawing/2015/9/8/chartex" xmlns:cx2="http://schemas.microsoft.com/office/drawing/2015/10/21/chartex" xmlns:cx3="http://schemas.microsoft.com/office/drawing/2016/5/9/chartex" xmlns:cx4="http://schemas.microsoft.com/office/drawing/2016/5/10/chartex" xmlns:cx5="http://schemas.microsoft.com/office/drawing/2016/5/11/chartex" xmlns:cx6="http://schemas.microsoft.com/office/drawing/2016/5/12/chartex" xmlns:cx7="http://schemas.microsoft.com/office/drawing/2016/5/13/chartex" xmlns:cx8="http://schemas.microsoft.com/office/drawing/2016/5/14/chartex" xmlns:mc="http://schemas.openxmlformats.org/markup-compatibility/2006" xmlns:aink="http://schemas.microsoft.com/office/drawing/2016/ink" xmlns:am3d="http://schemas.microsoft.com/office/drawing/2017/model3d" xmlns:o="urn:schemas-microsoft-com:office:office" xmlns:oel="http://schemas.microsoft.com/office/2019/extlst" xmlns:r="http://schemas.openxmlformats.org/officeDocument/2006/relationships" xmlns:m="http://schemas.openxmlformats.org/officeDocument/2006/math" xmlns:v="urn:schemas-microsoft-com:vml" xmlns:wp14="http://schemas.microsoft.com/office/word/2010/wordprocessingDrawing" xmlns:wp="http://schemas.openxmlformats.org/drawingml/2006/wordprocessingDrawing" xmlns:w10="urn:schemas-microsoft-com:office:word" xmlns:w="http://schemas.openxmlformats.org/wordprocessingml/2006/main" xmlns:w14="http://schemas.microsoft.com/office/word/2010/wordml" xmlns:w15="http://schemas.microsoft.com/office/word/2012/wordml" xmlns:w16cex="http://schemas.microsoft.com/office/word/2018/wordml/cex" xmlns:w16cid="http://schemas.microsoft.com/office/word/2016/wordml/cid" xmlns:w16="http://schemas.microsoft.com/office/word/2018/wordml" xmlns:w16sdtdh="http://schemas.microsoft.com/office/word/2020/wordml/sdtdatahash" xmlns:w16se="http://schemas.microsoft.com/office/word/2015/wordml/symex" xmlns:wpg="http://schemas.microsoft.com/office/word/2010/wordprocessingGroup" xmlns:wpi="http://schemas.microsoft.com/office/word/2010/wordprocessingInk" xmlns:wne="http://schemas.microsoft.com/office/word/2006/wordml" xmlns:wps="http://schemas.microsoft.com/office/word/2010/wordprocessingShape" mc:Ignorable="w14 w15 w16se w16cid w16 w16cex w16sdtdh wp14">
+<w:numbering xmlns:wpc="http://schemas.microsoft.com/office/word/2010/wordprocessingCanvas" xmlns:cx="http://schemas.microsoft.com/office/drawing/2014/chartex" xmlns:cx1="http://schemas.microsoft.com/office/drawing/2015/9/8/chartex" xmlns:cx2="http://schemas.microsoft.com/office/drawing/2015/10/21/chartex" xmlns:cx3="http://schemas.microsoft.com/office/drawing/2016/5/9/chartex" xmlns:cx4="http://schemas.microsoft.com/office/drawing/2016/5/10/chartex" xmlns:cx5="http://schemas.microsoft.com/office/drawing/2016/5/11/chartex" xmlns:cx6="http://schemas.microsoft.com/office/drawing/2016/5/12/chartex" xmlns:cx7="http://schemas.microsoft.com/office/drawing/2016/5/13/chartex" xmlns:cx8="http://schemas.microsoft.com/office/drawing/2016/5/14/chartex" xmlns:mc="http://schemas.openxmlformats.org/markup-compatibility/2006" xmlns:aink="http://schemas.microsoft.com/office/drawing/2016/ink" xmlns:am3d="http://schemas.microsoft.com/office/drawing/2017/model3d" xmlns:o="urn:schemas-microsoft-com:office:office" xmlns:oel="http://schemas.microsoft.com/office/2019/extlst" xmlns:r="http://schemas.openxmlformats.org/officeDocument/2006/relationships" xmlns:m="http://schemas.openxmlformats.org/officeDocument/2006/math" xmlns:v="urn:schemas-microsoft-com:vml" xmlns:wp14="http://schemas.microsoft.com/office/word/2010/wordprocessingDrawing" xmlns:wp="http://schemas.openxmlformats.org/drawingml/2006/wordprocessingDrawing" xmlns:w10="urn:schemas-microsoft-com:office:word" xmlns:w="http://schemas.openxmlformats.org/wordprocessingml/2006/main" xmlns:w14="http://schemas.microsoft.com/office/word/2010/wordml" xmlns:w15="http://schemas.microsoft.com/office/word/2012/wordml" xmlns:w16cex="http://schemas.microsoft.com/office/word/2018/wordml/cex" xmlns:w16cid="http://schemas.microsoft.com/office/word/2016/wordml/cid" xmlns:w16="http://schemas.microsoft.com/office/word/2018/wordml" xmlns:w16du="http://schemas.microsoft.com/office/word/2023/wordml/word16du" xmlns:w16sdtdh="http://schemas.microsoft.com/office/word/2020/wordml/sdtdatahash" xmlns:w16sdtfl="http://schemas.microsoft.com/office/word/2024/wordml/sdtformatlock" xmlns:w16se="http://schemas.microsoft.com/office/word/2015/wordml/symex" xmlns:wpg="http://schemas.microsoft.com/office/word/2010/wordprocessingGroup" xmlns:wpi="http://schemas.microsoft.com/office/word/2010/wordprocessingInk" xmlns:wne="http://schemas.microsoft.com/office/word/2006/wordml" xmlns:wps="http://schemas.microsoft.com/office/word/2010/wordprocessingShape" mc:Ignorable="w14 w15 w16se w16cid w16 w16cex w16sdtdh w16sdtfl w16du wp14">
   <w:abstractNum w:abstractNumId="0" w15:restartNumberingAfterBreak="0">
     <w:nsid w:val="1B8A25FA"/>
     <w:multiLevelType w:val="hybridMultilevel"/>
@@ -1291,7 +1213,7 @@
 </file>
 
 <file path=word/styles.xml><?xml version="1.0" encoding="utf-8"?>
-<w:styles xmlns:mc="http://schemas.openxmlformats.org/markup-compatibility/2006" xmlns:r="http://schemas.openxmlformats.org/officeDocument/2006/relationships" xmlns:w="http://schemas.openxmlformats.org/wordprocessingml/2006/main" xmlns:w14="http://schemas.microsoft.com/office/word/2010/wordml" xmlns:w15="http://schemas.microsoft.com/office/word/2012/wordml" xmlns:w16cex="http://schemas.microsoft.com/office/word/2018/wordml/cex" xmlns:w16cid="http://schemas.microsoft.com/office/word/2016/wordml/cid" xmlns:w16="http://schemas.microsoft.com/office/word/2018/wordml" xmlns:w16sdtdh="http://schemas.microsoft.com/office/word/2020/wordml/sdtdatahash" xmlns:w16se="http://schemas.microsoft.com/office/word/2015/wordml/symex" mc:Ignorable="w14 w15 w16se w16cid w16 w16cex w16sdtdh">
+<w:styles xmlns:mc="http://schemas.openxmlformats.org/markup-compatibility/2006" xmlns:r="http://schemas.openxmlformats.org/officeDocument/2006/relationships" xmlns:w="http://schemas.openxmlformats.org/wordprocessingml/2006/main" xmlns:w14="http://schemas.microsoft.com/office/word/2010/wordml" xmlns:w15="http://schemas.microsoft.com/office/word/2012/wordml" xmlns:w16cex="http://schemas.microsoft.com/office/word/2018/wordml/cex" xmlns:w16cid="http://schemas.microsoft.com/office/word/2016/wordml/cid" xmlns:w16="http://schemas.microsoft.com/office/word/2018/wordml" xmlns:w16du="http://schemas.microsoft.com/office/word/2023/wordml/word16du" xmlns:w16sdtdh="http://schemas.microsoft.com/office/word/2020/wordml/sdtdatahash" xmlns:w16sdtfl="http://schemas.microsoft.com/office/word/2024/wordml/sdtformatlock" xmlns:w16se="http://schemas.microsoft.com/office/word/2015/wordml/symex" mc:Ignorable="w14 w15 w16se w16cid w16 w16cex w16sdtdh w16sdtfl w16du">
   <w:docDefaults>
     <w:rPrDefault>
       <w:rPr>

--- a/1. HTML Introduction/1. HTML Introduction.docx
+++ b/1. HTML Introduction/1. HTML Introduction.docx
@@ -1,6 +1,6 @@
 
 <file path=word/document.xml><?xml version="1.0" encoding="utf-8"?>
-<w:document xmlns:wpc="http://schemas.microsoft.com/office/word/2010/wordprocessingCanvas" xmlns:cx="http://schemas.microsoft.com/office/drawing/2014/chartex" xmlns:cx1="http://schemas.microsoft.com/office/drawing/2015/9/8/chartex" xmlns:cx2="http://schemas.microsoft.com/office/drawing/2015/10/21/chartex" xmlns:cx3="http://schemas.microsoft.com/office/drawing/2016/5/9/chartex" xmlns:cx4="http://schemas.microsoft.com/office/drawing/2016/5/10/chartex" xmlns:cx5="http://schemas.microsoft.com/office/drawing/2016/5/11/chartex" xmlns:cx6="http://schemas.microsoft.com/office/drawing/2016/5/12/chartex" xmlns:cx7="http://schemas.microsoft.com/office/drawing/2016/5/13/chartex" xmlns:cx8="http://schemas.microsoft.com/office/drawing/2016/5/14/chartex" xmlns:mc="http://schemas.openxmlformats.org/markup-compatibility/2006" xmlns:aink="http://schemas.microsoft.com/office/drawing/2016/ink" xmlns:am3d="http://schemas.microsoft.com/office/drawing/2017/model3d" xmlns:o="urn:schemas-microsoft-com:office:office" xmlns:oel="http://schemas.microsoft.com/office/2019/extlst" xmlns:r="http://schemas.openxmlformats.org/officeDocument/2006/relationships" xmlns:m="http://schemas.openxmlformats.org/officeDocument/2006/math" xmlns:v="urn:schemas-microsoft-com:vml" xmlns:wp14="http://schemas.microsoft.com/office/word/2010/wordprocessingDrawing" xmlns:wp="http://schemas.openxmlformats.org/drawingml/2006/wordprocessingDrawing" xmlns:w10="urn:schemas-microsoft-com:office:word" xmlns:w="http://schemas.openxmlformats.org/wordprocessingml/2006/main" xmlns:w14="http://schemas.microsoft.com/office/word/2010/wordml" xmlns:w15="http://schemas.microsoft.com/office/word/2012/wordml" xmlns:w16cex="http://schemas.microsoft.com/office/word/2018/wordml/cex" xmlns:w16cid="http://schemas.microsoft.com/office/word/2016/wordml/cid" xmlns:w16="http://schemas.microsoft.com/office/word/2018/wordml" xmlns:w16du="http://schemas.microsoft.com/office/word/2023/wordml/word16du" xmlns:w16sdtdh="http://schemas.microsoft.com/office/word/2020/wordml/sdtdatahash" xmlns:w16sdtfl="http://schemas.microsoft.com/office/word/2024/wordml/sdtformatlock" xmlns:w16se="http://schemas.microsoft.com/office/word/2015/wordml/symex" xmlns:wpg="http://schemas.microsoft.com/office/word/2010/wordprocessingGroup" xmlns:wpi="http://schemas.microsoft.com/office/word/2010/wordprocessingInk" xmlns:wne="http://schemas.microsoft.com/office/word/2006/wordml" xmlns:wps="http://schemas.microsoft.com/office/word/2010/wordprocessingShape" mc:Ignorable="w14 w15 w16se w16cid w16 w16cex w16sdtdh w16sdtfl w16du wp14">
+<w:document xmlns:wpc="http://schemas.microsoft.com/office/word/2010/wordprocessingCanvas" xmlns:cx="http://schemas.microsoft.com/office/drawing/2014/chartex" xmlns:cx1="http://schemas.microsoft.com/office/drawing/2015/9/8/chartex" xmlns:cx2="http://schemas.microsoft.com/office/drawing/2015/10/21/chartex" xmlns:cx3="http://schemas.microsoft.com/office/drawing/2016/5/9/chartex" xmlns:cx4="http://schemas.microsoft.com/office/drawing/2016/5/10/chartex" xmlns:cx5="http://schemas.microsoft.com/office/drawing/2016/5/11/chartex" xmlns:cx6="http://schemas.microsoft.com/office/drawing/2016/5/12/chartex" xmlns:cx7="http://schemas.microsoft.com/office/drawing/2016/5/13/chartex" xmlns:cx8="http://schemas.microsoft.com/office/drawing/2016/5/14/chartex" xmlns:mc="http://schemas.openxmlformats.org/markup-compatibility/2006" xmlns:aink="http://schemas.microsoft.com/office/drawing/2016/ink" xmlns:am3d="http://schemas.microsoft.com/office/drawing/2017/model3d" xmlns:o="urn:schemas-microsoft-com:office:office" xmlns:oel="http://schemas.microsoft.com/office/2019/extlst" xmlns:r="http://schemas.openxmlformats.org/officeDocument/2006/relationships" xmlns:m="http://schemas.openxmlformats.org/officeDocument/2006/math" xmlns:v="urn:schemas-microsoft-com:vml" xmlns:wp14="http://schemas.microsoft.com/office/word/2010/wordprocessingDrawing" xmlns:wp="http://schemas.openxmlformats.org/drawingml/2006/wordprocessingDrawing" xmlns:w10="urn:schemas-microsoft-com:office:word" xmlns:w="http://schemas.openxmlformats.org/wordprocessingml/2006/main" xmlns:w14="http://schemas.microsoft.com/office/word/2010/wordml" xmlns:w15="http://schemas.microsoft.com/office/word/2012/wordml" xmlns:w16cex="http://schemas.microsoft.com/office/word/2018/wordml/cex" xmlns:w16cid="http://schemas.microsoft.com/office/word/2016/wordml/cid" xmlns:w16="http://schemas.microsoft.com/office/word/2018/wordml" xmlns:w16sdtdh="http://schemas.microsoft.com/office/word/2020/wordml/sdtdatahash" xmlns:w16se="http://schemas.microsoft.com/office/word/2015/wordml/symex" xmlns:wpg="http://schemas.microsoft.com/office/word/2010/wordprocessingGroup" xmlns:wpi="http://schemas.microsoft.com/office/word/2010/wordprocessingInk" xmlns:wne="http://schemas.microsoft.com/office/word/2006/wordml" xmlns:wps="http://schemas.microsoft.com/office/word/2010/wordprocessingShape" mc:Ignorable="w14 w15 w16se w16cid w16 w16cex w16sdtdh wp14">
   <w:body>
     <w:p>
       <w:pPr>
@@ -21,45 +21,7 @@
           <w:szCs w:val="72"/>
           <w:u w:val="single"/>
         </w:rPr>
-        <w:t>HTML</w:t>
-      </w:r>
-      <w:r>
-        <w:rPr>
-          <w:b/>
-          <w:bCs/>
-          <w:sz w:val="72"/>
-          <w:szCs w:val="72"/>
-          <w:u w:val="single"/>
-        </w:rPr>
-        <w:t xml:space="preserve"> Tutorial W3</w:t>
-      </w:r>
-    </w:p>
-    <w:p>
-      <w:pPr>
-        <w:rPr>
-          <w:b/>
-          <w:bCs/>
-          <w:sz w:val="48"/>
-          <w:szCs w:val="48"/>
-        </w:rPr>
-      </w:pPr>
-      <w:r>
-        <w:rPr>
-          <w:b/>
-          <w:bCs/>
-          <w:sz w:val="48"/>
-          <w:szCs w:val="48"/>
-        </w:rPr>
-        <w:t>HTML</w:t>
-      </w:r>
-      <w:r>
-        <w:rPr>
-          <w:b/>
-          <w:bCs/>
-          <w:sz w:val="48"/>
-          <w:szCs w:val="48"/>
-        </w:rPr>
-        <w:t xml:space="preserve"> Introduction:</w:t>
+        <w:t>HTML Introduction</w:t>
       </w:r>
     </w:p>
     <w:p>
@@ -313,9 +275,11 @@
         <w:rPr>
           <w:b/>
           <w:bCs/>
+          <w:noProof/>
           <w:sz w:val="40"/>
           <w:szCs w:val="40"/>
         </w:rPr>
+        <w:lastRenderedPageBreak/>
         <w:drawing>
           <wp:anchor distT="0" distB="0" distL="114300" distR="114300" simplePos="0" relativeHeight="251658240" behindDoc="1" locked="0" layoutInCell="1" allowOverlap="1" wp14:anchorId="664D611F" wp14:editId="7FE5601A">
             <wp:simplePos x="0" y="0"/>
@@ -703,7 +667,7 @@
 </file>
 
 <file path=word/numbering.xml><?xml version="1.0" encoding="utf-8"?>
-<w:numbering xmlns:wpc="http://schemas.microsoft.com/office/word/2010/wordprocessingCanvas" xmlns:cx="http://schemas.microsoft.com/office/drawing/2014/chartex" xmlns:cx1="http://schemas.microsoft.com/office/drawing/2015/9/8/chartex" xmlns:cx2="http://schemas.microsoft.com/office/drawing/2015/10/21/chartex" xmlns:cx3="http://schemas.microsoft.com/office/drawing/2016/5/9/chartex" xmlns:cx4="http://schemas.microsoft.com/office/drawing/2016/5/10/chartex" xmlns:cx5="http://schemas.microsoft.com/office/drawing/2016/5/11/chartex" xmlns:cx6="http://schemas.microsoft.com/office/drawing/2016/5/12/chartex" xmlns:cx7="http://schemas.microsoft.com/office/drawing/2016/5/13/chartex" xmlns:cx8="http://schemas.microsoft.com/office/drawing/2016/5/14/chartex" xmlns:mc="http://schemas.openxmlformats.org/markup-compatibility/2006" xmlns:aink="http://schemas.microsoft.com/office/drawing/2016/ink" xmlns:am3d="http://schemas.microsoft.com/office/drawing/2017/model3d" xmlns:o="urn:schemas-microsoft-com:office:office" xmlns:oel="http://schemas.microsoft.com/office/2019/extlst" xmlns:r="http://schemas.openxmlformats.org/officeDocument/2006/relationships" xmlns:m="http://schemas.openxmlformats.org/officeDocument/2006/math" xmlns:v="urn:schemas-microsoft-com:vml" xmlns:wp14="http://schemas.microsoft.com/office/word/2010/wordprocessingDrawing" xmlns:wp="http://schemas.openxmlformats.org/drawingml/2006/wordprocessingDrawing" xmlns:w10="urn:schemas-microsoft-com:office:word" xmlns:w="http://schemas.openxmlformats.org/wordprocessingml/2006/main" xmlns:w14="http://schemas.microsoft.com/office/word/2010/wordml" xmlns:w15="http://schemas.microsoft.com/office/word/2012/wordml" xmlns:w16cex="http://schemas.microsoft.com/office/word/2018/wordml/cex" xmlns:w16cid="http://schemas.microsoft.com/office/word/2016/wordml/cid" xmlns:w16="http://schemas.microsoft.com/office/word/2018/wordml" xmlns:w16du="http://schemas.microsoft.com/office/word/2023/wordml/word16du" xmlns:w16sdtdh="http://schemas.microsoft.com/office/word/2020/wordml/sdtdatahash" xmlns:w16sdtfl="http://schemas.microsoft.com/office/word/2024/wordml/sdtformatlock" xmlns:w16se="http://schemas.microsoft.com/office/word/2015/wordml/symex" xmlns:wpg="http://schemas.microsoft.com/office/word/2010/wordprocessingGroup" xmlns:wpi="http://schemas.microsoft.com/office/word/2010/wordprocessingInk" xmlns:wne="http://schemas.microsoft.com/office/word/2006/wordml" xmlns:wps="http://schemas.microsoft.com/office/word/2010/wordprocessingShape" mc:Ignorable="w14 w15 w16se w16cid w16 w16cex w16sdtdh w16sdtfl w16du wp14">
+<w:numbering xmlns:wpc="http://schemas.microsoft.com/office/word/2010/wordprocessingCanvas" xmlns:cx="http://schemas.microsoft.com/office/drawing/2014/chartex" xmlns:cx1="http://schemas.microsoft.com/office/drawing/2015/9/8/chartex" xmlns:cx2="http://schemas.microsoft.com/office/drawing/2015/10/21/chartex" xmlns:cx3="http://schemas.microsoft.com/office/drawing/2016/5/9/chartex" xmlns:cx4="http://schemas.microsoft.com/office/drawing/2016/5/10/chartex" xmlns:cx5="http://schemas.microsoft.com/office/drawing/2016/5/11/chartex" xmlns:cx6="http://schemas.microsoft.com/office/drawing/2016/5/12/chartex" xmlns:cx7="http://schemas.microsoft.com/office/drawing/2016/5/13/chartex" xmlns:cx8="http://schemas.microsoft.com/office/drawing/2016/5/14/chartex" xmlns:mc="http://schemas.openxmlformats.org/markup-compatibility/2006" xmlns:aink="http://schemas.microsoft.com/office/drawing/2016/ink" xmlns:am3d="http://schemas.microsoft.com/office/drawing/2017/model3d" xmlns:o="urn:schemas-microsoft-com:office:office" xmlns:oel="http://schemas.microsoft.com/office/2019/extlst" xmlns:r="http://schemas.openxmlformats.org/officeDocument/2006/relationships" xmlns:m="http://schemas.openxmlformats.org/officeDocument/2006/math" xmlns:v="urn:schemas-microsoft-com:vml" xmlns:wp14="http://schemas.microsoft.com/office/word/2010/wordprocessingDrawing" xmlns:wp="http://schemas.openxmlformats.org/drawingml/2006/wordprocessingDrawing" xmlns:w10="urn:schemas-microsoft-com:office:word" xmlns:w="http://schemas.openxmlformats.org/wordprocessingml/2006/main" xmlns:w14="http://schemas.microsoft.com/office/word/2010/wordml" xmlns:w15="http://schemas.microsoft.com/office/word/2012/wordml" xmlns:w16cex="http://schemas.microsoft.com/office/word/2018/wordml/cex" xmlns:w16cid="http://schemas.microsoft.com/office/word/2016/wordml/cid" xmlns:w16="http://schemas.microsoft.com/office/word/2018/wordml" xmlns:w16sdtdh="http://schemas.microsoft.com/office/word/2020/wordml/sdtdatahash" xmlns:w16se="http://schemas.microsoft.com/office/word/2015/wordml/symex" xmlns:wpg="http://schemas.microsoft.com/office/word/2010/wordprocessingGroup" xmlns:wpi="http://schemas.microsoft.com/office/word/2010/wordprocessingInk" xmlns:wne="http://schemas.microsoft.com/office/word/2006/wordml" xmlns:wps="http://schemas.microsoft.com/office/word/2010/wordprocessingShape" mc:Ignorable="w14 w15 w16se w16cid w16 w16cex w16sdtdh wp14">
   <w:abstractNum w:abstractNumId="0" w15:restartNumberingAfterBreak="0">
     <w:nsid w:val="1B8A25FA"/>
     <w:multiLevelType w:val="hybridMultilevel"/>
@@ -1213,7 +1177,7 @@
 </file>
 
 <file path=word/styles.xml><?xml version="1.0" encoding="utf-8"?>
-<w:styles xmlns:mc="http://schemas.openxmlformats.org/markup-compatibility/2006" xmlns:r="http://schemas.openxmlformats.org/officeDocument/2006/relationships" xmlns:w="http://schemas.openxmlformats.org/wordprocessingml/2006/main" xmlns:w14="http://schemas.microsoft.com/office/word/2010/wordml" xmlns:w15="http://schemas.microsoft.com/office/word/2012/wordml" xmlns:w16cex="http://schemas.microsoft.com/office/word/2018/wordml/cex" xmlns:w16cid="http://schemas.microsoft.com/office/word/2016/wordml/cid" xmlns:w16="http://schemas.microsoft.com/office/word/2018/wordml" xmlns:w16du="http://schemas.microsoft.com/office/word/2023/wordml/word16du" xmlns:w16sdtdh="http://schemas.microsoft.com/office/word/2020/wordml/sdtdatahash" xmlns:w16sdtfl="http://schemas.microsoft.com/office/word/2024/wordml/sdtformatlock" xmlns:w16se="http://schemas.microsoft.com/office/word/2015/wordml/symex" mc:Ignorable="w14 w15 w16se w16cid w16 w16cex w16sdtdh w16sdtfl w16du">
+<w:styles xmlns:mc="http://schemas.openxmlformats.org/markup-compatibility/2006" xmlns:r="http://schemas.openxmlformats.org/officeDocument/2006/relationships" xmlns:w="http://schemas.openxmlformats.org/wordprocessingml/2006/main" xmlns:w14="http://schemas.microsoft.com/office/word/2010/wordml" xmlns:w15="http://schemas.microsoft.com/office/word/2012/wordml" xmlns:w16cex="http://schemas.microsoft.com/office/word/2018/wordml/cex" xmlns:w16cid="http://schemas.microsoft.com/office/word/2016/wordml/cid" xmlns:w16="http://schemas.microsoft.com/office/word/2018/wordml" xmlns:w16sdtdh="http://schemas.microsoft.com/office/word/2020/wordml/sdtdatahash" xmlns:w16se="http://schemas.microsoft.com/office/word/2015/wordml/symex" mc:Ignorable="w14 w15 w16se w16cid w16 w16cex w16sdtdh">
   <w:docDefaults>
     <w:rPrDefault>
       <w:rPr>
